--- a/PANDUAN MONITORING KINERJA.docx
+++ b/PANDUAN MONITORING KINERJA.docx
@@ -1033,8 +1033,6 @@
           <w:szCs w:val="24"/>
         </w:rPr>
       </w:pPr>
-      <w:bookmarkStart w:id="0" w:name="_GoBack"/>
-      <w:bookmarkEnd w:id="0"/>
       <w:r>
         <w:rPr>
           <w:rFonts w:ascii="Times New Roman" w:hAnsi="Times New Roman" w:cs="Times New Roman"/>
@@ -1922,7 +1920,7 @@
       <w:r>
         <w:rPr>
           <w:noProof/>
-          <w:lang w:eastAsia="id-ID"/>
+          <w:lang w:val="en-US"/>
         </w:rPr>
         <w:drawing>
           <wp:anchor distT="0" distB="0" distL="114300" distR="114300" simplePos="0" relativeHeight="251659264" behindDoc="0" locked="0" layoutInCell="1" allowOverlap="1" wp14:anchorId="50FCBD09" wp14:editId="0AECD631">
@@ -2672,7 +2670,7 @@
       <w:r>
         <w:rPr>
           <w:noProof/>
-          <w:lang w:eastAsia="id-ID"/>
+          <w:lang w:val="en-US"/>
         </w:rPr>
         <w:drawing>
           <wp:anchor distT="0" distB="0" distL="114300" distR="114300" simplePos="0" relativeHeight="251660288" behindDoc="0" locked="0" layoutInCell="1" allowOverlap="1" wp14:anchorId="3AE1DA10" wp14:editId="05775D80">
@@ -4298,6 +4296,17 @@
         </w:rPr>
         <w:t>Rencana audit internal, form-form instrument audit, bukti pelaksanaan audit dan tindak lanjutnya</w:t>
       </w:r>
+      <w:r>
+        <w:rPr>
+          <w:rFonts w:ascii="Times New Roman" w:hAnsi="Times New Roman" w:cs="Times New Roman"/>
+          <w:sz w:val="24"/>
+          <w:szCs w:val="24"/>
+          <w:lang w:val="en-US"/>
+        </w:rPr>
+        <w:t>KHDJFNJDSHFJSDJHFUBDSFNSDNFN</w:t>
+      </w:r>
+      <w:bookmarkStart w:id="0" w:name="_GoBack"/>
+      <w:bookmarkEnd w:id="0"/>
     </w:p>
     <w:sectPr>
       <w:pgSz w:w="11907" w:h="18711" w:code="9"/>
